--- a/Опис-на-проектот.docx
+++ b/Опис-на-проектот.docx
@@ -140,7 +140,43 @@
             <w14:round/>
           </w14:textOutline>
         </w:rPr>
-        <w:t>Домашна задара број 1</w:t>
+        <w:t>Домашна зада</w:t>
+      </w:r>
+      <w:r>
+        <w:rPr>
+          <w:color w:val="4472C4" w:themeColor="accent1"/>
+          <w:sz w:val="72"/>
+          <w:szCs w:val="72"/>
+          <w14:shadow w14:blurRad="38100" w14:dist="25400" w14:dir="5400000" w14:sx="100000" w14:sy="100000" w14:kx="0" w14:ky="0" w14:algn="ctr">
+            <w14:srgbClr w14:val="6E747A">
+              <w14:alpha w14:val="57000"/>
+            </w14:srgbClr>
+          </w14:shadow>
+          <w14:textOutline w14:w="0" w14:cap="flat" w14:cmpd="sng" w14:algn="ctr">
+            <w14:noFill/>
+            <w14:prstDash w14:val="solid"/>
+            <w14:round/>
+          </w14:textOutline>
+        </w:rPr>
+        <w:t>ч</w:t>
+      </w:r>
+      <w:r>
+        <w:rPr>
+          <w:color w:val="4472C4" w:themeColor="accent1"/>
+          <w:sz w:val="72"/>
+          <w:szCs w:val="72"/>
+          <w14:shadow w14:blurRad="38100" w14:dist="25400" w14:dir="5400000" w14:sx="100000" w14:sy="100000" w14:kx="0" w14:ky="0" w14:algn="ctr">
+            <w14:srgbClr w14:val="6E747A">
+              <w14:alpha w14:val="57000"/>
+            </w14:srgbClr>
+          </w14:shadow>
+          <w14:textOutline w14:w="0" w14:cap="flat" w14:cmpd="sng" w14:algn="ctr">
+            <w14:noFill/>
+            <w14:prstDash w14:val="solid"/>
+            <w14:round/>
+          </w14:textOutline>
+        </w:rPr>
+        <w:t>а број 1</w:t>
       </w:r>
     </w:p>
     <w:p>
@@ -1272,6 +1308,7 @@
     <w:lsdException w:name="HTML Sample" w:semiHidden="1" w:unhideWhenUsed="1"/>
     <w:lsdException w:name="HTML Typewriter" w:semiHidden="1" w:unhideWhenUsed="1"/>
     <w:lsdException w:name="HTML Variable" w:semiHidden="1" w:unhideWhenUsed="1"/>
+    <w:lsdException w:name="Normal Table" w:semiHidden="1" w:unhideWhenUsed="1"/>
     <w:lsdException w:name="annotation subject" w:semiHidden="1" w:unhideWhenUsed="1"/>
     <w:lsdException w:name="No List" w:semiHidden="1" w:unhideWhenUsed="1"/>
     <w:lsdException w:name="Outline List 1" w:semiHidden="1" w:unhideWhenUsed="1"/>
@@ -1318,8 +1355,10 @@
     <w:lsdException w:name="Table Subtle 2" w:semiHidden="1" w:unhideWhenUsed="1"/>
     <w:lsdException w:name="Table Web 1" w:semiHidden="1" w:unhideWhenUsed="1"/>
     <w:lsdException w:name="Table Web 2" w:semiHidden="1" w:unhideWhenUsed="1"/>
+    <w:lsdException w:name="Table Web 3" w:semiHidden="1" w:unhideWhenUsed="1"/>
     <w:lsdException w:name="Balloon Text" w:semiHidden="1" w:unhideWhenUsed="1"/>
     <w:lsdException w:name="Table Grid" w:uiPriority="39"/>
+    <w:lsdException w:name="Table Theme" w:semiHidden="1" w:unhideWhenUsed="1"/>
     <w:lsdException w:name="Placeholder Text" w:semiHidden="1"/>
     <w:lsdException w:name="No Spacing" w:uiPriority="1" w:qFormat="1"/>
     <w:lsdException w:name="Light Shading" w:uiPriority="60"/>
@@ -1594,6 +1633,7 @@
   <w:style w:type="character" w:default="1" w:styleId="DefaultParagraphFont">
     <w:name w:val="Default Paragraph Font"/>
     <w:uiPriority w:val="1"/>
+    <w:semiHidden/>
     <w:unhideWhenUsed/>
   </w:style>
   <w:style w:type="table" w:default="1" w:styleId="TableNormal">
